--- a/data/Development-Control-docx/Residential/Flats-Condominiums/Earthworks.docx
+++ b/data/Development-Control-docx/Residential/Flats-Condominiums/Earthworks.docx
@@ -35,7 +35,7 @@
         <w:t xml:space="preserve">Earthworks</w:t>
       </w:r>
     </w:p>
-    <w:bookmarkStart w:id="33" w:name="Earthworks"/>
+    <w:bookmarkStart w:id="31" w:name="Earthworks"/>
     <w:p>
       <w:pPr>
         <w:pStyle w:val="BodyText"/>
@@ -72,48 +72,14 @@
       <w:pPr>
         <w:pStyle w:val="BodyText"/>
       </w:pPr>
-      <w:r>
-        <w:drawing>
-          <wp:inline>
-            <wp:extent cx="9525" cy="9525"/>
-            <wp:effectExtent b="0" l="0" r="0" t="0"/>
-            <wp:docPr descr="Setback and buildable area for earthworks" title="" id="24" name="Picture"/>
-            <a:graphic>
-              <a:graphicData uri="http://schemas.openxmlformats.org/drawingml/2006/picture">
-                <pic:pic>
-                  <pic:nvPicPr>
-                    <pic:cNvPr descr="data:image/png;base64,iVBORw0KGgoAAAANSUhEUgAAAAEAAAABCAYAAAAfFcSJAAAAAXNSR0IArs4c6QAAAARnQU1BAACxjwv8YQUAAAAJcEhZcwAADsQAAA7EAZUrDhsAAAANSURBVBhXYzh8+PB/AAffA0nNPuCLAAAAAElFTkSuQmCC" id="25" name="Picture"/>
-                    <pic:cNvPicPr>
-                      <a:picLocks noChangeArrowheads="1" noChangeAspect="1"/>
-                    </pic:cNvPicPr>
-                  </pic:nvPicPr>
-                  <pic:blipFill>
-                    <a:blip r:embed="rId23"/>
-                    <a:stretch>
-                      <a:fillRect/>
-                    </a:stretch>
-                  </pic:blipFill>
-                  <pic:spPr bwMode="auto">
-                    <a:xfrm>
-                      <a:off x="0" y="0"/>
-                      <a:ext cx="9525" cy="9525"/>
-                    </a:xfrm>
-                    <a:prstGeom prst="rect">
-                      <a:avLst/>
-                    </a:prstGeom>
-                    <a:noFill/>
-                    <a:ln w="9525">
-                      <a:noFill/>
-                      <a:headEnd/>
-                      <a:tailEnd/>
-                    </a:ln>
-                  </pic:spPr>
-                </pic:pic>
-              </a:graphicData>
-            </a:graphic>
-          </wp:inline>
-        </w:drawing>
-      </w:r>
+      <w:hyperlink r:id="rId23">
+        <w:r>
+          <w:rPr>
+            <w:rStyle w:val="Hyperlink"/>
+          </w:rPr>
+          <w:t xml:space="preserve">https://ura.gov.sg/-/media/Corporate/Guidelines/Development-control/Commercial/C07_Earthworks.jpg?h=100%25&amp;w=100%25</w:t>
+        </w:r>
+      </w:hyperlink>
     </w:p>
     <w:p>
       <w:pPr>
@@ -127,14 +93,14 @@
         <w:t xml:space="preserve">Location of Allowable Earthworks</w:t>
       </w:r>
     </w:p>
-    <w:bookmarkStart w:id="32" w:name="Earthworks1"/>
+    <w:bookmarkStart w:id="30" w:name="Earthworks1"/>
     <w:p>
       <w:pPr>
         <w:pStyle w:val="BodyText"/>
       </w:pPr>
       <w:hyperlink w:anchor="Earthworks-within-building-setback-area"/>
     </w:p>
-    <w:bookmarkStart w:id="26" w:name="Xad0567b6251ea222fa0c98cd82cda0a0a6065e2"/>
+    <w:bookmarkStart w:id="24" w:name="Xad0567b6251ea222fa0c98cd82cda0a0a6065e2"/>
     <w:p>
       <w:pPr>
         <w:pStyle w:val="Heading4"/>
@@ -143,8 +109,8 @@
         <w:t xml:space="preserve">Earthworks within the building setback area</w:t>
       </w:r>
     </w:p>
-    <w:bookmarkEnd w:id="26"/>
-    <w:bookmarkStart w:id="27" w:name="Earthworks-within-building-setback-area"/>
+    <w:bookmarkEnd w:id="24"/>
+    <w:bookmarkStart w:id="25" w:name="Earthworks-within-building-setback-area"/>
     <w:p>
       <w:pPr>
         <w:pStyle w:val="FirstParagraph"/>
@@ -189,50 +155,50 @@
         <w:t xml:space="preserve">When the earthcut is necessary to build a fully submerged basement. The area within the building setback shall be reinstated to the original platform level upon the completion of the basement.</w:t>
       </w:r>
     </w:p>
+    <w:bookmarkEnd w:id="25"/>
+    <w:p>
+      <w:pPr>
+        <w:pStyle w:val="FirstParagraph"/>
+      </w:pPr>
+      <w:hyperlink w:anchor="Earthworks-within-buildable-area"/>
+    </w:p>
+    <w:bookmarkStart w:id="26" w:name="X139ca323c9c7c5c1e9be3517228f6f5a0f55033"/>
+    <w:p>
+      <w:pPr>
+        <w:pStyle w:val="Heading4"/>
+      </w:pPr>
+      <w:r>
+        <w:t xml:space="preserve">Earthworks within the build-able area (ie outside the building setback area)</w:t>
+      </w:r>
+    </w:p>
+    <w:bookmarkEnd w:id="26"/>
+    <w:bookmarkStart w:id="27" w:name="Earthworks-within-buildable-area"/>
+    <w:p>
+      <w:pPr>
+        <w:pStyle w:val="FirstParagraph"/>
+      </w:pPr>
+      <w:r>
+        <w:t xml:space="preserve">Earthworks within the build-able area of more than 1m are subject to evaluation depending on merits. If the earthfill of more than 1m is allowed, the earthfilled area shall not be counted as an additional storey provided the overall aggregate building height complies with the maximum allowable building height measured from the allowable platform level.</w:t>
+      </w:r>
+    </w:p>
     <w:bookmarkEnd w:id="27"/>
     <w:p>
       <w:pPr>
-        <w:pStyle w:val="FirstParagraph"/>
-      </w:pPr>
-      <w:hyperlink w:anchor="Earthworks-within-buildable-area"/>
-    </w:p>
-    <w:bookmarkStart w:id="28" w:name="X139ca323c9c7c5c1e9be3517228f6f5a0f55033"/>
+        <w:pStyle w:val="BodyText"/>
+      </w:pPr>
+      <w:hyperlink w:anchor="Earthworks-within-development-site"/>
+    </w:p>
+    <w:bookmarkStart w:id="28" w:name="X7c1ed85c3af5cdff662f69661f5d2975806191c"/>
     <w:p>
       <w:pPr>
         <w:pStyle w:val="Heading4"/>
       </w:pPr>
       <w:r>
-        <w:t xml:space="preserve">Earthworks within the build-able area (ie outside the building setback area)</w:t>
+        <w:t xml:space="preserve">Earthworks within the entire development site</w:t>
       </w:r>
     </w:p>
     <w:bookmarkEnd w:id="28"/>
-    <w:bookmarkStart w:id="29" w:name="Earthworks-within-buildable-area"/>
-    <w:p>
-      <w:pPr>
-        <w:pStyle w:val="FirstParagraph"/>
-      </w:pPr>
-      <w:r>
-        <w:t xml:space="preserve">Earthworks within the build-able area of more than 1m are subject to evaluation depending on merits. If the earthfill of more than 1m is allowed, the earthfilled area shall not be counted as an additional storey provided the overall aggregate building height complies with the maximum allowable building height measured from the allowable platform level.</w:t>
-      </w:r>
-    </w:p>
-    <w:bookmarkEnd w:id="29"/>
-    <w:p>
-      <w:pPr>
-        <w:pStyle w:val="BodyText"/>
-      </w:pPr>
-      <w:hyperlink w:anchor="Earthworks-within-development-site"/>
-    </w:p>
-    <w:bookmarkStart w:id="30" w:name="X7c1ed85c3af5cdff662f69661f5d2975806191c"/>
-    <w:p>
-      <w:pPr>
-        <w:pStyle w:val="Heading4"/>
-      </w:pPr>
-      <w:r>
-        <w:t xml:space="preserve">Earthworks within the entire development site</w:t>
-      </w:r>
-    </w:p>
-    <w:bookmarkEnd w:id="30"/>
-    <w:bookmarkStart w:id="31" w:name="Earthworks-within-development-site"/>
+    <w:bookmarkStart w:id="29" w:name="Earthworks-within-development-site"/>
     <w:p>
       <w:pPr>
         <w:pStyle w:val="FirstParagraph"/>
@@ -289,9 +255,9 @@
         <w:t xml:space="preserve">storey level to be provided within the site. The MPL is determined by the Public Utilities Board (PUB).</w:t>
       </w:r>
     </w:p>
+    <w:bookmarkEnd w:id="29"/>
+    <w:bookmarkEnd w:id="30"/>
     <w:bookmarkEnd w:id="31"/>
-    <w:bookmarkEnd w:id="32"/>
-    <w:bookmarkEnd w:id="33"/>
     <w:p>
       <w:pPr>
         <w:pStyle w:val="BodyText"/>
@@ -306,53 +272,19 @@
         <w:t xml:space="preserve">Retaining &amp; Boundary Walls</w:t>
       </w:r>
     </w:p>
-    <w:bookmarkStart w:id="37" w:name="Retaining-Walls"/>
+    <w:bookmarkStart w:id="34" w:name="Retaining-Walls"/>
     <w:p>
       <w:pPr>
         <w:pStyle w:val="BodyText"/>
       </w:pPr>
-      <w:r>
-        <w:drawing>
-          <wp:inline>
-            <wp:extent cx="9525" cy="9525"/>
-            <wp:effectExtent b="0" l="0" r="0" t="0"/>
-            <wp:docPr descr="Illustration of a 1.5m high retaining wall" title="" id="34" name="Picture"/>
-            <a:graphic>
-              <a:graphicData uri="http://schemas.openxmlformats.org/drawingml/2006/picture">
-                <pic:pic>
-                  <pic:nvPicPr>
-                    <pic:cNvPr descr="data:image/png;base64,iVBORw0KGgoAAAANSUhEUgAAAAEAAAABCAYAAAAfFcSJAAAAAXNSR0IArs4c6QAAAARnQU1BAACxjwv8YQUAAAAJcEhZcwAADsQAAA7EAZUrDhsAAAANSURBVBhXYzh8+PB/AAffA0nNPuCLAAAAAElFTkSuQmCC" id="35" name="Picture"/>
-                    <pic:cNvPicPr>
-                      <a:picLocks noChangeArrowheads="1" noChangeAspect="1"/>
-                    </pic:cNvPicPr>
-                  </pic:nvPicPr>
-                  <pic:blipFill>
-                    <a:blip r:embed="rId23"/>
-                    <a:stretch>
-                      <a:fillRect/>
-                    </a:stretch>
-                  </pic:blipFill>
-                  <pic:spPr bwMode="auto">
-                    <a:xfrm>
-                      <a:off x="0" y="0"/>
-                      <a:ext cx="9525" cy="9525"/>
-                    </a:xfrm>
-                    <a:prstGeom prst="rect">
-                      <a:avLst/>
-                    </a:prstGeom>
-                    <a:noFill/>
-                    <a:ln w="9525">
-                      <a:noFill/>
-                      <a:headEnd/>
-                      <a:tailEnd/>
-                    </a:ln>
-                  </pic:spPr>
-                </pic:pic>
-              </a:graphicData>
-            </a:graphic>
-          </wp:inline>
-        </w:drawing>
-      </w:r>
+      <w:hyperlink r:id="rId32">
+        <w:r>
+          <w:rPr>
+            <w:rStyle w:val="Hyperlink"/>
+          </w:rPr>
+          <w:t xml:space="preserve">https://ura.gov.sg/-/media/Corporate/Guidelines/Development-control/Flats-Condominiums/F15_Retaining_Wall_15m.jpg?h=100%25&amp;w=100%25</w:t>
+        </w:r>
+      </w:hyperlink>
     </w:p>
     <w:p>
       <w:pPr>
@@ -426,9 +358,9 @@
         <w:t xml:space="preserve">If the retaining walls are to meet the MPL requirement stipulated by PUB for drainage purposes, the retaining walls along the site boundaries (except along boundaries that abut foreshore, roads, or waterbodies with drainage reserve equal to or more than 17.5m wide) need not be tiered as these are transitory measures, pending the redevelopment of the neighbouring land to the same MPL.</w:t>
       </w:r>
     </w:p>
-    <w:bookmarkStart w:id="36" w:name="Retaining-Walls1"/>
-    <w:bookmarkEnd w:id="36"/>
-    <w:bookmarkEnd w:id="37"/>
+    <w:bookmarkStart w:id="33" w:name="Retaining-Walls1"/>
+    <w:bookmarkEnd w:id="33"/>
+    <w:bookmarkEnd w:id="34"/>
     <w:p>
       <w:r>
         <w:pict>

--- a/data/Development-Control-docx/Residential/Flats-Condominiums/Earthworks.docx
+++ b/data/Development-Control-docx/Residential/Flats-Condominiums/Earthworks.docx
@@ -77,7 +77,7 @@
           <w:rPr>
             <w:rStyle w:val="Hyperlink"/>
           </w:rPr>
-          <w:t xml:space="preserve">https://ura.gov.sg/-/media/Corporate/Guidelines/Development-control/Commercial/C07_Earthworks.jpg?h=100%25&amp;w=100%25</w:t>
+          <w:t xml:space="preserve">https://www.ura.gov.sg/-/media/Corporate/Guidelines/Development-control/Commercial/C07_Earthworks.jpg?h=100%25&amp;w=100%25</w:t>
         </w:r>
       </w:hyperlink>
     </w:p>
@@ -282,7 +282,7 @@
           <w:rPr>
             <w:rStyle w:val="Hyperlink"/>
           </w:rPr>
-          <w:t xml:space="preserve">https://ura.gov.sg/-/media/Corporate/Guidelines/Development-control/Flats-Condominiums/F15_Retaining_Wall_15m.jpg?h=100%25&amp;w=100%25</w:t>
+          <w:t xml:space="preserve">https://www.ura.gov.sg/-/media/Corporate/Guidelines/Development-control/Flats-Condominiums/F15_Retaining_Wall_15m.jpg?h=100%25&amp;w=100%25</w:t>
         </w:r>
       </w:hyperlink>
     </w:p>
